--- a/Scrum/Retrospectives_sprint_3.docx
+++ b/Scrum/Retrospectives_sprint_3.docx
@@ -6,27 +6,17 @@
       <w:pPr>
         <w:rPr>
           <w:b/>
-          <w:lang w:val="en-US"/>
         </w:rPr>
       </w:pPr>
       <w:r>
         <w:rPr>
           <w:b/>
-          <w:lang w:val="en-US"/>
         </w:rPr>
         <w:t>Jip Galema</w:t>
       </w:r>
     </w:p>
     <w:p>
-      <w:pPr>
-        <w:rPr>
-          <w:lang w:val="en-US"/>
-        </w:rPr>
-      </w:pPr>
-      <w:r>
-        <w:rPr>
-          <w:lang w:val="en-US"/>
-        </w:rPr>
+      <w:r>
         <w:t>Arno’s verbrand: 11</w:t>
       </w:r>
     </w:p>
@@ -63,41 +53,18 @@
       <w:pPr>
         <w:rPr>
           <w:b/>
-          <w:lang w:val="en-US"/>
         </w:rPr>
       </w:pPr>
       <w:r>
         <w:rPr>
           <w:b/>
-          <w:lang w:val="en-US"/>
         </w:rPr>
-        <w:t>Leo J</w:t>
-      </w:r>
-      <w:r>
-        <w:rPr>
-          <w:b/>
-          <w:lang w:val="en-US"/>
-        </w:rPr>
-        <w:t>enneskens</w:t>
-      </w:r>
-    </w:p>
-    <w:p>
-      <w:pPr>
-        <w:rPr>
-          <w:lang w:val="en-US"/>
-        </w:rPr>
-      </w:pPr>
-      <w:r>
-        <w:rPr>
-          <w:lang w:val="en-US"/>
-        </w:rPr>
-        <w:t xml:space="preserve">Arno’s verbrand: </w:t>
-      </w:r>
-      <w:r>
-        <w:rPr>
-          <w:lang w:val="en-US"/>
-        </w:rPr>
-        <w:t>9</w:t>
+        <w:t>Leo Jenneskens</w:t>
+      </w:r>
+    </w:p>
+    <w:p>
+      <w:r>
+        <w:t>Arno’s verbrand: 9</w:t>
       </w:r>
     </w:p>
     <w:p>
@@ -145,63 +112,88 @@
       <w:pPr>
         <w:rPr>
           <w:b/>
-          <w:lang w:val="en-US"/>
         </w:rPr>
       </w:pPr>
       <w:r>
         <w:rPr>
           <w:b/>
-          <w:lang w:val="en-US"/>
         </w:rPr>
-        <w:t xml:space="preserve">Luke </w:t>
-      </w:r>
-      <w:proofErr w:type="spellStart"/>
-      <w:r>
+        <w:t xml:space="preserve">Luke Roovers </w:t>
+      </w:r>
+    </w:p>
+    <w:p>
+      <w:r>
+        <w:t xml:space="preserve">Arno’s verbrand: 7 </w:t>
+      </w:r>
+    </w:p>
+    <w:p>
+      <w:r>
+        <w:t>De sprints zijn klaar en het project is zo goed als af. Ik ben erg tevreden met het eindresultaat en de laatste week ging prima en een stuk minder stressvol dan gedacht. De git ging steeds beter nu iedereen echt een beetje weet wat ie aan het doen is. Persoonlijk nog een hoop creatieve dingen kunnen doen aan het eind, wat ik zelf ook wel weer is leuk vond om te doen. Ben trots op de groep en op ons eindresultaat!</w:t>
+      </w:r>
+    </w:p>
+    <w:p/>
+    <w:p>
+      <w:pPr>
         <w:rPr>
           <w:b/>
-          <w:lang w:val="en-US"/>
         </w:rPr>
-        <w:t>Roovers</w:t>
-      </w:r>
-      <w:proofErr w:type="spellEnd"/>
+      </w:pPr>
       <w:r>
         <w:rPr>
           <w:b/>
-          <w:lang w:val="en-US"/>
         </w:rPr>
-        <w:t xml:space="preserve"> </w:t>
+        <w:t>Jip Galema</w:t>
+      </w:r>
+    </w:p>
+    <w:p>
+      <w:r>
+        <w:t>A</w:t>
+      </w:r>
+      <w:r>
+        <w:t>rno’s verbrand: 9</w:t>
+      </w:r>
+    </w:p>
+    <w:p>
+      <w:r>
+        <w:t xml:space="preserve">De derde en laatste sprint van dit project vond ik ook zeer goed gaan. We hebben de game heel ver af gekregen. Er zijn nog een paar kleine dingetjes die we zouden willen toevoegen, maar hier hebben we geen tijd voor. We hebben niet echt problemen gehad. Wel hebben we nog wat dingen gehad die extra tijd gekost hebben. We hadden wat verschillen in </w:t>
+      </w:r>
+      <w:proofErr w:type="spellStart"/>
+      <w:r>
+        <w:t>spacing</w:t>
+      </w:r>
+      <w:proofErr w:type="spellEnd"/>
+      <w:r>
+        <w:t xml:space="preserve"> in de code met tabs. Deze moesten allemaal gelijk gesteld worden. Dit koste redelijk </w:t>
+      </w:r>
+      <w:bookmarkStart w:id="0" w:name="_GoBack"/>
+      <w:bookmarkEnd w:id="0"/>
+      <w:r>
+        <w:t xml:space="preserve">wat tijd, maar was verder geen probleem. Ook hadden we nog iets anders wat extra tijd kostte, namelijk een teamlid had voor namen van objecten, classes en variabelen </w:t>
+      </w:r>
+      <w:proofErr w:type="spellStart"/>
+      <w:r>
+        <w:t>camelcase</w:t>
+      </w:r>
+      <w:proofErr w:type="spellEnd"/>
+      <w:r>
+        <w:t xml:space="preserve"> gebruikt in plaats van wat we afgesproken hadden. We hadden met lage streepjes tussen woorden afgesproken en ondanks dat we het hem toen we het voor eerst het zagen hebben gezegd, heeft hij toch </w:t>
+      </w:r>
+      <w:proofErr w:type="spellStart"/>
+      <w:r>
+        <w:t>camelcase</w:t>
+      </w:r>
+      <w:proofErr w:type="spellEnd"/>
+      <w:r>
+        <w:t xml:space="preserve"> gebruikt. Dit koste ook wat extra tijd om allemaal weer recht te trekken. Voor de rest ben ik erg trots op het eindproduct.</w:t>
       </w:r>
     </w:p>
     <w:p>
       <w:pPr>
         <w:rPr>
-          <w:lang w:val="en-US"/>
+          <w:b/>
         </w:rPr>
       </w:pPr>
-      <w:r>
-        <w:rPr>
-          <w:lang w:val="en-US"/>
-        </w:rPr>
-        <w:t>Arno’s verbrand:</w:t>
-      </w:r>
-      <w:r>
-        <w:rPr>
-          <w:lang w:val="en-US"/>
-        </w:rPr>
-        <w:t xml:space="preserve"> 7 </w:t>
-      </w:r>
-    </w:p>
-    <w:p>
-      <w:r>
-        <w:t>De sprints zijn klaar en het project is zo goed als af. Ik ben erg tevreden met het eindresultaat en de laatste week ging prima en een stuk minder stressvol dan gedacht. De git ging steeds beter nu iedereen echt een beetje weet wat ie aan het doen is. Persoonlijk nog een hoop creatieve dingen kunnen doen aan het eind, wat ik zelf ook wel weer is leuk vond om te doen. Ben trots op de groep en op ons eindresultaat!</w:t>
-      </w:r>
-    </w:p>
-    <w:p/>
-    <w:p>
-      <w:bookmarkStart w:id="0" w:name="_GoBack"/>
-      <w:bookmarkEnd w:id="0"/>
-    </w:p>
-    <w:p/>
+    </w:p>
     <w:sectPr>
       <w:pgSz w:w="11906" w:h="16838"/>
       <w:pgMar w:top="1417" w:right="1417" w:bottom="1417" w:left="1417" w:header="708" w:footer="708" w:gutter="0"/>
@@ -335,6 +327,7 @@
     <w:lsdException w:name="HTML Sample" w:semiHidden="1" w:unhideWhenUsed="1"/>
     <w:lsdException w:name="HTML Typewriter" w:semiHidden="1" w:unhideWhenUsed="1"/>
     <w:lsdException w:name="HTML Variable" w:semiHidden="1" w:unhideWhenUsed="1"/>
+    <w:lsdException w:name="Normal Table" w:semiHidden="1" w:unhideWhenUsed="1"/>
     <w:lsdException w:name="annotation subject" w:semiHidden="1" w:unhideWhenUsed="1"/>
     <w:lsdException w:name="No List" w:semiHidden="1" w:unhideWhenUsed="1"/>
     <w:lsdException w:name="Outline List 1" w:semiHidden="1" w:unhideWhenUsed="1"/>
@@ -381,8 +374,10 @@
     <w:lsdException w:name="Table Subtle 2" w:semiHidden="1" w:unhideWhenUsed="1"/>
     <w:lsdException w:name="Table Web 1" w:semiHidden="1" w:unhideWhenUsed="1"/>
     <w:lsdException w:name="Table Web 2" w:semiHidden="1" w:unhideWhenUsed="1"/>
+    <w:lsdException w:name="Table Web 3" w:semiHidden="1" w:unhideWhenUsed="1"/>
     <w:lsdException w:name="Balloon Text" w:semiHidden="1" w:unhideWhenUsed="1"/>
     <w:lsdException w:name="Table Grid" w:uiPriority="39"/>
+    <w:lsdException w:name="Table Theme" w:semiHidden="1" w:unhideWhenUsed="1"/>
     <w:lsdException w:name="Placeholder Text" w:semiHidden="1"/>
     <w:lsdException w:name="No Spacing" w:uiPriority="1" w:qFormat="1"/>
     <w:lsdException w:name="Light Shading" w:uiPriority="60"/>
